--- a/source/docx/doc (2050).docx
+++ b/source/docx/doc (2050).docx
@@ -1431,14 +1431,21 @@
                 <w:rFonts w:ascii="Times New Roman" w:hAnsi="Times New Roman" w:cs="Times New Roman"/>
                 <w:color w:val="000000"/>
               </w:rPr>
-              <w:t>1</w:t>
-            </w:r>
-            <w:r>
-              <w:rPr>
-                <w:rFonts w:ascii="Times New Roman" w:hAnsi="Times New Roman" w:cs="Times New Roman"/>
-                <w:color w:val="000000"/>
-              </w:rPr>
-              <w:t>20133100639</w:t>
+              <w:t>12013</w:t>
+            </w:r>
+            <w:r>
+              <w:rPr>
+                <w:rFonts w:ascii="Times New Roman" w:hAnsi="Times New Roman" w:cs="Times New Roman"/>
+                <w:color w:val="000000"/>
+              </w:rPr>
+              <w:t>33</w:t>
+            </w:r>
+            <w:r>
+              <w:rPr>
+                <w:rFonts w:ascii="Times New Roman" w:hAnsi="Times New Roman" w:cs="Times New Roman"/>
+                <w:color w:val="000000"/>
+              </w:rPr>
+              <w:t>00755</w:t>
             </w:r>
           </w:p>
         </w:tc>
@@ -1491,7 +1498,14 @@
                 <w:rFonts w:ascii="Times New Roman" w:hAnsi="Times New Roman" w:cs="Times New Roman"/>
                 <w:color w:val="000000"/>
               </w:rPr>
-              <w:t>03</w:t>
+              <w:t>0</w:t>
+            </w:r>
+            <w:r>
+              <w:rPr>
+                <w:rFonts w:ascii="Times New Roman" w:hAnsi="Times New Roman" w:cs="Times New Roman"/>
+                <w:color w:val="000000"/>
+              </w:rPr>
+              <w:t>7</w:t>
             </w:r>
             <w:r>
               <w:rPr>
@@ -1505,21 +1519,14 @@
                 <w:rFonts w:ascii="Times New Roman" w:hAnsi="Times New Roman" w:cs="Times New Roman"/>
                 <w:color w:val="000000"/>
               </w:rPr>
-              <w:t>09</w:t>
-            </w:r>
-            <w:r>
-              <w:rPr>
-                <w:rFonts w:ascii="Times New Roman" w:hAnsi="Times New Roman" w:cs="Times New Roman"/>
-                <w:color w:val="000000"/>
-              </w:rPr>
-              <w:t>.</w:t>
-            </w:r>
-            <w:r>
-              <w:rPr>
-                <w:rFonts w:ascii="Times New Roman" w:hAnsi="Times New Roman" w:cs="Times New Roman"/>
-                <w:color w:val="000000"/>
-              </w:rPr>
-              <w:t>1</w:t>
+              <w:t>10</w:t>
+            </w:r>
+            <w:r>
+              <w:rPr>
+                <w:rFonts w:ascii="Times New Roman" w:hAnsi="Times New Roman" w:cs="Times New Roman"/>
+                <w:color w:val="000000"/>
+              </w:rPr>
+              <w:t>.1</w:t>
             </w:r>
             <w:r>
               <w:rPr>
@@ -1553,7 +1560,7 @@
                 <w:rFonts w:ascii="Times New Roman" w:hAnsi="Times New Roman" w:cs="Times New Roman"/>
                 <w:color w:val="000000"/>
               </w:rPr>
-              <w:t>02</w:t>
+              <w:t>23</w:t>
             </w:r>
             <w:r>
               <w:rPr>
@@ -1567,7 +1574,7 @@
                 <w:rFonts w:ascii="Times New Roman" w:hAnsi="Times New Roman" w:cs="Times New Roman"/>
                 <w:color w:val="000000"/>
               </w:rPr>
-              <w:t>10</w:t>
+              <w:t>12</w:t>
             </w:r>
             <w:r>
               <w:rPr>
@@ -1616,14 +1623,7 @@
                 <w:rFonts w:ascii="Times New Roman" w:hAnsi="Times New Roman" w:cs="Times New Roman"/>
                 <w:color w:val="000000"/>
               </w:rPr>
-              <w:t>3</w:t>
-            </w:r>
-            <w:r>
-              <w:rPr>
-                <w:rFonts w:ascii="Times New Roman" w:hAnsi="Times New Roman" w:cs="Times New Roman"/>
-                <w:color w:val="000000"/>
-              </w:rPr>
-              <w:t>5</w:t>
+              <w:t>147</w:t>
             </w:r>
           </w:p>
         </w:tc>
@@ -1650,14 +1650,7 @@
                 <w:rFonts w:ascii="Times New Roman" w:hAnsi="Times New Roman" w:cs="Times New Roman"/>
                 <w:color w:val="000000"/>
               </w:rPr>
-              <w:t>тридцать</w:t>
-            </w:r>
-            <w:r>
-              <w:rPr>
-                <w:rFonts w:ascii="Times New Roman" w:hAnsi="Times New Roman" w:cs="Times New Roman"/>
-                <w:color w:val="000000"/>
-              </w:rPr>
-              <w:t xml:space="preserve"> пять</w:t>
+              <w:t>сто сорок семь</w:t>
             </w:r>
           </w:p>
         </w:tc>
@@ -3526,7 +3519,7 @@
 </file>
 
 <file path=customXml/itemProps1.xml><?xml version="1.0" encoding="utf-8"?>
-<ds:datastoreItem xmlns:ds="http://schemas.openxmlformats.org/officeDocument/2006/customXml" ds:itemID="{CFA597F9-32C1-4438-86E9-E53EE42DA493}">
+<ds:datastoreItem xmlns:ds="http://schemas.openxmlformats.org/officeDocument/2006/customXml" ds:itemID="{27911F2E-D728-4687-8A6A-8BA77F9D5239}">
   <ds:schemaRefs>
     <ds:schemaRef ds:uri="http://schemas.openxmlformats.org/officeDocument/2006/bibliography"/>
   </ds:schemaRefs>
